--- a/Team Project CSE360/src/Game Information/User Stories.docx
+++ b/Team Project CSE360/src/Game Information/User Stories.docx
@@ -496,7 +496,19 @@
         <w:rPr>
           <w:b/>
         </w:rPr>
-        <w:t>my score and statistics</w:t>
+        <w:t xml:space="preserve">my </w:t>
+      </w:r>
+      <w:r>
+        <w:rPr>
+          <w:b/>
+        </w:rPr>
+        <w:t xml:space="preserve"> game </w:t>
+      </w:r>
+      <w:r>
+        <w:rPr>
+          <w:b/>
+        </w:rPr>
+        <w:t>score and statistics</w:t>
       </w:r>
     </w:p>
     <w:p>
@@ -507,42 +519,57 @@
         <w:t>As a Player I want to be able to see</w:t>
       </w:r>
       <w:r>
-        <w:t xml:space="preserve"> my score and statistics for a game so that I know how to improve. </w:t>
-      </w:r>
-    </w:p>
-    <w:p>
-      <w:pPr>
-        <w:pStyle w:val="ListParagraph"/>
-        <w:numPr>
-          <w:ilvl w:val="0"/>
-          <w:numId w:val="1"/>
-        </w:numPr>
-        <w:rPr>
-          <w:b/>
-        </w:rPr>
-      </w:pPr>
-      <w:r>
-        <w:t xml:space="preserve"> </w:t>
-      </w:r>
-      <w:r>
-        <w:rPr>
-          <w:b/>
-        </w:rPr>
-        <w:t>See top scores/stats</w:t>
-      </w:r>
-    </w:p>
-    <w:p>
-      <w:pPr>
-        <w:ind w:left="720"/>
-      </w:pPr>
-      <w:r>
-        <w:t>As a Player I want to be able to see the</w:t>
-      </w:r>
-      <w:r>
-        <w:t xml:space="preserve"> all-</w:t>
+        <w:t xml:space="preserve"> the</w:t>
+      </w:r>
+      <w:r>
+        <w:t xml:space="preserve"> score and statistics for </w:t>
+      </w:r>
+      <w:r>
+        <w:t>the</w:t>
+      </w:r>
+      <w:r>
+        <w:t xml:space="preserve"> game</w:t>
+      </w:r>
+      <w:r>
+        <w:t xml:space="preserve"> I just played</w:t>
       </w:r>
       <w:bookmarkStart w:id="0" w:name="_GoBack"/>
       <w:bookmarkEnd w:id="0"/>
+      <w:r>
+        <w:t xml:space="preserve"> so that I know how to improve. </w:t>
+      </w:r>
+    </w:p>
+    <w:p>
+      <w:pPr>
+        <w:pStyle w:val="ListParagraph"/>
+        <w:numPr>
+          <w:ilvl w:val="0"/>
+          <w:numId w:val="1"/>
+        </w:numPr>
+        <w:rPr>
+          <w:b/>
+        </w:rPr>
+      </w:pPr>
+      <w:r>
+        <w:t xml:space="preserve"> </w:t>
+      </w:r>
+      <w:r>
+        <w:rPr>
+          <w:b/>
+        </w:rPr>
+        <w:t>See top scores/stats</w:t>
+      </w:r>
+    </w:p>
+    <w:p>
+      <w:pPr>
+        <w:ind w:left="720"/>
+      </w:pPr>
+      <w:r>
+        <w:t>As a Player I want to be able to see the</w:t>
+      </w:r>
+      <w:r>
+        <w:t xml:space="preserve"> all-</w:t>
+      </w:r>
       <w:r>
         <w:t>time</w:t>
       </w:r>
